--- a/考试系统.docx
+++ b/考试系统.docx
@@ -45,8 +45,8 @@
         </w:rPr>
         <w:t>功能描述</w:t>
       </w:r>
-      <w:bookmarkStart w:id="0" w:name="_Toc1326"/>
-      <w:bookmarkStart w:id="1" w:name="_Toc12860"/>
+      <w:bookmarkStart w:id="0" w:name="_Toc12860"/>
+      <w:bookmarkStart w:id="1" w:name="_Toc1326"/>
     </w:p>
     <w:p>
       <w:pPr>
@@ -498,7 +498,7 @@
           </mc:Choice>
           <mc:Fallback>
             <w:pict>
-              <v:line id="_x0000_s1026" o:spid="_x0000_s1026" o:spt="20" style="position:absolute;left:0pt;flip:y;margin-left:44.95pt;margin-top:4.45pt;height:0.35pt;width:278.5pt;z-index:251660288;mso-width-relative:page;mso-height-relative:page;" filled="f" stroked="t" coordsize="21600,21600" o:gfxdata="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">
+              <v:line id="_x0000_s1026" o:spid="_x0000_s1026" o:spt="20" style="position:absolute;left:0pt;flip:y;margin-left:44.95pt;margin-top:4.45pt;height:0.35pt;width:278.5pt;z-index:251660288;mso-width-relative:page;mso-height-relative:page;" filled="f" stroked="t" coordsize="21600,21600" o:gfxdata="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">
                 <v:fill on="f" focussize="0,0"/>
                 <v:stroke weight="0.5pt" color="#5B9BD5 [3204]" miterlimit="8" joinstyle="miter"/>
                 <v:imagedata o:title=""/>
@@ -2616,7 +2616,7 @@
           </mc:Choice>
           <mc:Fallback>
             <w:pict>
-              <v:shape id="_x0000_s1026" o:spid="_x0000_s1026" o:spt="202" type="#_x0000_t202" style="position:absolute;left:0pt;margin-left:235.15pt;margin-top:9.7pt;height:68.3pt;width:46.9pt;z-index:251938816;mso-width-relative:page;mso-height-relative:page;" fillcolor="#FFFFFF [3201]" filled="t" stroked="t" coordsize="21600,21600" o:gfxdata="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">
+              <v:shape id="_x0000_s1026" o:spid="_x0000_s1026" o:spt="202" type="#_x0000_t202" style="position:absolute;left:0pt;margin-left:235.15pt;margin-top:9.7pt;height:68.3pt;width:46.9pt;z-index:251938816;mso-width-relative:page;mso-height-relative:page;" fillcolor="#FFFFFF [3201]" filled="t" stroked="t" coordsize="21600,21600" o:gfxdata="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">
                 <v:fill on="t" focussize="0,0"/>
                 <v:stroke weight="0.5pt" color="#000000 [3204]" joinstyle="round"/>
                 <v:imagedata o:title=""/>
@@ -5085,7 +5085,7 @@
           </mc:Choice>
           <mc:Fallback>
             <w:pict>
-              <v:shape id="_x0000_s1026" o:spid="_x0000_s1026" o:spt="202" type="#_x0000_t202" style="position:absolute;left:0pt;margin-left:190.25pt;margin-top:3.5pt;height:67.6pt;width:59.95pt;z-index:1563552768;mso-width-relative:page;mso-height-relative:page;" fillcolor="#FFFFFF [3201]" filled="t" stroked="t" coordsize="21600,21600" o:gfxdata="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">
+              <v:shape id="_x0000_s1026" o:spid="_x0000_s1026" o:spt="202" type="#_x0000_t202" style="position:absolute;left:0pt;margin-left:190.25pt;margin-top:3.5pt;height:67.6pt;width:59.95pt;z-index:1563552768;mso-width-relative:page;mso-height-relative:page;" fillcolor="#FFFFFF [3201]" filled="t" stroked="t" coordsize="21600,21600" o:gfxdata="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">
                 <v:fill on="t" focussize="0,0"/>
                 <v:stroke weight="0.5pt" color="#000000 [3204]" joinstyle="round"/>
                 <v:imagedata o:title=""/>
@@ -5991,8 +5991,6 @@
           <w:lang w:val="en-US" w:eastAsia="zh-CN"/>
         </w:rPr>
       </w:pPr>
-      <w:bookmarkStart w:id="2" w:name="_GoBack"/>
-      <w:bookmarkEnd w:id="2"/>
     </w:p>
     <w:p>
       <w:pPr>
@@ -8922,6 +8920,8 @@
         </w:rPr>
         <w:t>3.1.2、题库列表</w:t>
       </w:r>
+      <w:bookmarkStart w:id="2" w:name="_GoBack"/>
+      <w:bookmarkEnd w:id="2"/>
     </w:p>
     <w:p>
       <w:pPr>
